--- a/GIthub Basic.docx
+++ b/GIthub Basic.docx
@@ -6,8 +6,6 @@
       <w:pPr>
         <w:pStyle w:val="Heading1"/>
       </w:pPr>
-      <w:bookmarkStart w:id="0" w:name="_GoBack"/>
-      <w:bookmarkEnd w:id="0"/>
       <w:r>
         <w:t>Firs</w:t>
       </w:r>
@@ -28,155 +26,87 @@
           <w:shd w:val="clear" w:color="auto" w:fill="EFF0F1"/>
         </w:rPr>
       </w:pPr>
-      <w:proofErr w:type="spellStart"/>
-      <w:proofErr w:type="gramStart"/>
-      <w:r>
-        <w:rPr>
-          <w:rStyle w:val="HTMLCode"/>
-          <w:rFonts w:ascii="Consolas" w:hAnsi="Consolas"/>
-          <w:color w:val="242729"/>
-          <w:bdr w:val="none" w:sz="0" w:space="0" w:color="auto" w:frame="1"/>
-          <w:shd w:val="clear" w:color="auto" w:fill="EFF0F1"/>
-        </w:rPr>
-        <w:t>git</w:t>
-      </w:r>
-      <w:proofErr w:type="spellEnd"/>
-      <w:proofErr w:type="gramEnd"/>
-      <w:r>
-        <w:rPr>
-          <w:rStyle w:val="HTMLCode"/>
-          <w:rFonts w:ascii="Consolas" w:hAnsi="Consolas"/>
-          <w:color w:val="242729"/>
-          <w:bdr w:val="none" w:sz="0" w:space="0" w:color="auto" w:frame="1"/>
-          <w:shd w:val="clear" w:color="auto" w:fill="EFF0F1"/>
-        </w:rPr>
-        <w:t xml:space="preserve"> </w:t>
-      </w:r>
-      <w:proofErr w:type="spellStart"/>
-      <w:r>
-        <w:rPr>
-          <w:rStyle w:val="HTMLCode"/>
-          <w:rFonts w:ascii="Consolas" w:hAnsi="Consolas"/>
-          <w:color w:val="242729"/>
-          <w:bdr w:val="none" w:sz="0" w:space="0" w:color="auto" w:frame="1"/>
-          <w:shd w:val="clear" w:color="auto" w:fill="EFF0F1"/>
-        </w:rPr>
-        <w:t>init</w:t>
-      </w:r>
-      <w:proofErr w:type="spellEnd"/>
-    </w:p>
-    <w:p>
-      <w:pPr>
-        <w:pStyle w:val="HTMLPreformatted"/>
-        <w:shd w:val="clear" w:color="auto" w:fill="EFF0F1"/>
-        <w:textAlignment w:val="baseline"/>
-        <w:rPr>
-          <w:rStyle w:val="HTMLCode"/>
-          <w:rFonts w:ascii="Consolas" w:hAnsi="Consolas"/>
-          <w:color w:val="242729"/>
-          <w:bdr w:val="none" w:sz="0" w:space="0" w:color="auto" w:frame="1"/>
-          <w:shd w:val="clear" w:color="auto" w:fill="EFF0F1"/>
-        </w:rPr>
-      </w:pPr>
-      <w:proofErr w:type="spellStart"/>
-      <w:proofErr w:type="gramStart"/>
-      <w:r>
-        <w:rPr>
-          <w:rStyle w:val="HTMLCode"/>
-          <w:rFonts w:ascii="Consolas" w:hAnsi="Consolas"/>
-          <w:color w:val="242729"/>
-          <w:bdr w:val="none" w:sz="0" w:space="0" w:color="auto" w:frame="1"/>
-          <w:shd w:val="clear" w:color="auto" w:fill="EFF0F1"/>
-        </w:rPr>
-        <w:t>git</w:t>
-      </w:r>
-      <w:proofErr w:type="spellEnd"/>
-      <w:proofErr w:type="gramEnd"/>
-      <w:r>
-        <w:rPr>
-          <w:rStyle w:val="HTMLCode"/>
-          <w:rFonts w:ascii="Consolas" w:hAnsi="Consolas"/>
-          <w:color w:val="242729"/>
-          <w:bdr w:val="none" w:sz="0" w:space="0" w:color="auto" w:frame="1"/>
-          <w:shd w:val="clear" w:color="auto" w:fill="EFF0F1"/>
-        </w:rPr>
-        <w:t xml:space="preserve"> add .</w:t>
-      </w:r>
-    </w:p>
-    <w:p>
-      <w:pPr>
-        <w:pStyle w:val="HTMLPreformatted"/>
-        <w:shd w:val="clear" w:color="auto" w:fill="EFF0F1"/>
-        <w:textAlignment w:val="baseline"/>
-        <w:rPr>
-          <w:rStyle w:val="HTMLCode"/>
-          <w:rFonts w:ascii="Consolas" w:hAnsi="Consolas"/>
-          <w:color w:val="242729"/>
-          <w:bdr w:val="none" w:sz="0" w:space="0" w:color="auto" w:frame="1"/>
-          <w:shd w:val="clear" w:color="auto" w:fill="EFF0F1"/>
-        </w:rPr>
-      </w:pPr>
-      <w:proofErr w:type="spellStart"/>
-      <w:proofErr w:type="gramStart"/>
-      <w:r>
-        <w:rPr>
-          <w:rStyle w:val="HTMLCode"/>
-          <w:rFonts w:ascii="Consolas" w:hAnsi="Consolas"/>
-          <w:color w:val="242729"/>
-          <w:bdr w:val="none" w:sz="0" w:space="0" w:color="auto" w:frame="1"/>
-          <w:shd w:val="clear" w:color="auto" w:fill="EFF0F1"/>
-        </w:rPr>
-        <w:t>git</w:t>
-      </w:r>
-      <w:proofErr w:type="spellEnd"/>
-      <w:proofErr w:type="gramEnd"/>
-      <w:r>
-        <w:rPr>
-          <w:rStyle w:val="HTMLCode"/>
-          <w:rFonts w:ascii="Consolas" w:hAnsi="Consolas"/>
-          <w:color w:val="242729"/>
-          <w:bdr w:val="none" w:sz="0" w:space="0" w:color="auto" w:frame="1"/>
-          <w:shd w:val="clear" w:color="auto" w:fill="EFF0F1"/>
-        </w:rPr>
-        <w:t xml:space="preserve"> commit -m "first commit"</w:t>
-      </w:r>
-    </w:p>
-    <w:p>
-      <w:pPr>
-        <w:pStyle w:val="HTMLPreformatted"/>
-        <w:shd w:val="clear" w:color="auto" w:fill="EFF0F1"/>
-        <w:textAlignment w:val="baseline"/>
-        <w:rPr>
-          <w:rStyle w:val="HTMLCode"/>
-          <w:rFonts w:ascii="Consolas" w:hAnsi="Consolas"/>
-          <w:color w:val="242729"/>
-          <w:bdr w:val="none" w:sz="0" w:space="0" w:color="auto" w:frame="1"/>
-          <w:shd w:val="clear" w:color="auto" w:fill="EFF0F1"/>
-        </w:rPr>
-      </w:pPr>
-      <w:proofErr w:type="spellStart"/>
-      <w:proofErr w:type="gramStart"/>
-      <w:r>
-        <w:rPr>
-          <w:rStyle w:val="HTMLCode"/>
-          <w:rFonts w:ascii="Consolas" w:hAnsi="Consolas"/>
-          <w:color w:val="242729"/>
-          <w:bdr w:val="none" w:sz="0" w:space="0" w:color="auto" w:frame="1"/>
-          <w:shd w:val="clear" w:color="auto" w:fill="EFF0F1"/>
-        </w:rPr>
-        <w:t>git</w:t>
-      </w:r>
-      <w:proofErr w:type="spellEnd"/>
-      <w:proofErr w:type="gramEnd"/>
-      <w:r>
-        <w:rPr>
-          <w:rStyle w:val="HTMLCode"/>
-          <w:rFonts w:ascii="Consolas" w:hAnsi="Consolas"/>
-          <w:color w:val="242729"/>
-          <w:bdr w:val="none" w:sz="0" w:space="0" w:color="auto" w:frame="1"/>
-          <w:shd w:val="clear" w:color="auto" w:fill="EFF0F1"/>
-        </w:rPr>
-        <w:t xml:space="preserve"> remote add origin </w:t>
+      <w:r>
+        <w:rPr>
+          <w:rStyle w:val="HTMLCode"/>
+          <w:rFonts w:ascii="Consolas" w:hAnsi="Consolas"/>
+          <w:color w:val="242729"/>
+          <w:bdr w:val="none" w:sz="0" w:space="0" w:color="auto" w:frame="1"/>
+          <w:shd w:val="clear" w:color="auto" w:fill="EFF0F1"/>
+        </w:rPr>
+        <w:t>git init</w:t>
+      </w:r>
+    </w:p>
+    <w:p>
+      <w:pPr>
+        <w:pStyle w:val="HTMLPreformatted"/>
+        <w:shd w:val="clear" w:color="auto" w:fill="EFF0F1"/>
+        <w:textAlignment w:val="baseline"/>
+        <w:rPr>
+          <w:rStyle w:val="HTMLCode"/>
+          <w:rFonts w:ascii="Consolas" w:hAnsi="Consolas"/>
+          <w:color w:val="242729"/>
+          <w:bdr w:val="none" w:sz="0" w:space="0" w:color="auto" w:frame="1"/>
+          <w:shd w:val="clear" w:color="auto" w:fill="EFF0F1"/>
+        </w:rPr>
+      </w:pPr>
+      <w:r>
+        <w:rPr>
+          <w:rStyle w:val="HTMLCode"/>
+          <w:rFonts w:ascii="Consolas" w:hAnsi="Consolas"/>
+          <w:color w:val="242729"/>
+          <w:bdr w:val="none" w:sz="0" w:space="0" w:color="auto" w:frame="1"/>
+          <w:shd w:val="clear" w:color="auto" w:fill="EFF0F1"/>
+        </w:rPr>
+        <w:t>git add .</w:t>
+      </w:r>
+    </w:p>
+    <w:p>
+      <w:pPr>
+        <w:pStyle w:val="HTMLPreformatted"/>
+        <w:shd w:val="clear" w:color="auto" w:fill="EFF0F1"/>
+        <w:textAlignment w:val="baseline"/>
+        <w:rPr>
+          <w:rStyle w:val="HTMLCode"/>
+          <w:rFonts w:ascii="Consolas" w:hAnsi="Consolas"/>
+          <w:color w:val="242729"/>
+          <w:bdr w:val="none" w:sz="0" w:space="0" w:color="auto" w:frame="1"/>
+          <w:shd w:val="clear" w:color="auto" w:fill="EFF0F1"/>
+        </w:rPr>
+      </w:pPr>
+      <w:r>
+        <w:rPr>
+          <w:rStyle w:val="HTMLCode"/>
+          <w:rFonts w:ascii="Consolas" w:hAnsi="Consolas"/>
+          <w:color w:val="242729"/>
+          <w:bdr w:val="none" w:sz="0" w:space="0" w:color="auto" w:frame="1"/>
+          <w:shd w:val="clear" w:color="auto" w:fill="EFF0F1"/>
+        </w:rPr>
+        <w:t>git commit -m "first commit"</w:t>
+      </w:r>
+    </w:p>
+    <w:p>
+      <w:pPr>
+        <w:pStyle w:val="HTMLPreformatted"/>
+        <w:shd w:val="clear" w:color="auto" w:fill="EFF0F1"/>
+        <w:textAlignment w:val="baseline"/>
+        <w:rPr>
+          <w:rStyle w:val="HTMLCode"/>
+          <w:rFonts w:ascii="Consolas" w:hAnsi="Consolas"/>
+          <w:color w:val="242729"/>
+          <w:bdr w:val="none" w:sz="0" w:space="0" w:color="auto" w:frame="1"/>
+          <w:shd w:val="clear" w:color="auto" w:fill="EFF0F1"/>
+        </w:rPr>
+      </w:pPr>
+      <w:r>
+        <w:rPr>
+          <w:rStyle w:val="HTMLCode"/>
+          <w:rFonts w:ascii="Consolas" w:hAnsi="Consolas"/>
+          <w:color w:val="242729"/>
+          <w:bdr w:val="none" w:sz="0" w:space="0" w:color="auto" w:frame="1"/>
+          <w:shd w:val="clear" w:color="auto" w:fill="EFF0F1"/>
+        </w:rPr>
+        <w:t xml:space="preserve">git remote add origin </w:t>
       </w:r>
       <w:hyperlink r:id="rId4" w:history="1">
         <w:r>
@@ -200,39 +130,15 @@
           <w:color w:val="242729"/>
         </w:rPr>
       </w:pPr>
-      <w:proofErr w:type="spellStart"/>
-      <w:proofErr w:type="gramStart"/>
-      <w:r>
-        <w:rPr>
-          <w:rStyle w:val="HTMLCode"/>
-          <w:rFonts w:ascii="Consolas" w:hAnsi="Consolas"/>
-          <w:color w:val="242729"/>
-          <w:bdr w:val="none" w:sz="0" w:space="0" w:color="auto" w:frame="1"/>
-          <w:shd w:val="clear" w:color="auto" w:fill="EFF0F1"/>
-        </w:rPr>
-        <w:t>git</w:t>
-      </w:r>
-      <w:proofErr w:type="spellEnd"/>
-      <w:proofErr w:type="gramEnd"/>
-      <w:r>
-        <w:rPr>
-          <w:rStyle w:val="HTMLCode"/>
-          <w:rFonts w:ascii="Consolas" w:hAnsi="Consolas"/>
-          <w:color w:val="242729"/>
-          <w:bdr w:val="none" w:sz="0" w:space="0" w:color="auto" w:frame="1"/>
-          <w:shd w:val="clear" w:color="auto" w:fill="EFF0F1"/>
-        </w:rPr>
-        <w:t xml:space="preserve"> push -u</w:t>
-      </w:r>
-      <w:r>
-        <w:rPr>
-          <w:rStyle w:val="HTMLCode"/>
-          <w:rFonts w:ascii="Consolas" w:hAnsi="Consolas"/>
-          <w:color w:val="242729"/>
-          <w:bdr w:val="none" w:sz="0" w:space="0" w:color="auto" w:frame="1"/>
-          <w:shd w:val="clear" w:color="auto" w:fill="EFF0F1"/>
-        </w:rPr>
-        <w:t xml:space="preserve"> origin master</w:t>
+      <w:r>
+        <w:rPr>
+          <w:rStyle w:val="HTMLCode"/>
+          <w:rFonts w:ascii="Consolas" w:hAnsi="Consolas"/>
+          <w:color w:val="242729"/>
+          <w:bdr w:val="none" w:sz="0" w:space="0" w:color="auto" w:frame="1"/>
+          <w:shd w:val="clear" w:color="auto" w:fill="EFF0F1"/>
+        </w:rPr>
+        <w:t>git push -u origin master</w:t>
       </w:r>
     </w:p>
     <w:p>
@@ -280,228 +186,132 @@
           <w:shd w:val="clear" w:color="auto" w:fill="EFF0F1"/>
         </w:rPr>
       </w:pPr>
-      <w:proofErr w:type="spellStart"/>
-      <w:proofErr w:type="gramStart"/>
-      <w:r>
-        <w:rPr>
-          <w:rStyle w:val="HTMLCode"/>
-          <w:rFonts w:ascii="Consolas" w:hAnsi="Consolas"/>
-          <w:color w:val="242729"/>
-          <w:bdr w:val="none" w:sz="0" w:space="0" w:color="auto" w:frame="1"/>
-          <w:shd w:val="clear" w:color="auto" w:fill="EFF0F1"/>
-        </w:rPr>
-        <w:t>git</w:t>
-      </w:r>
-      <w:proofErr w:type="spellEnd"/>
-      <w:proofErr w:type="gramEnd"/>
-      <w:r>
-        <w:rPr>
-          <w:rStyle w:val="HTMLCode"/>
-          <w:rFonts w:ascii="Consolas" w:hAnsi="Consolas"/>
-          <w:color w:val="242729"/>
-          <w:bdr w:val="none" w:sz="0" w:space="0" w:color="auto" w:frame="1"/>
-          <w:shd w:val="clear" w:color="auto" w:fill="EFF0F1"/>
-        </w:rPr>
-        <w:t xml:space="preserve"> </w:t>
-      </w:r>
-      <w:proofErr w:type="spellStart"/>
-      <w:r>
-        <w:rPr>
-          <w:rStyle w:val="HTMLCode"/>
-          <w:rFonts w:ascii="Consolas" w:hAnsi="Consolas"/>
-          <w:color w:val="242729"/>
-          <w:bdr w:val="none" w:sz="0" w:space="0" w:color="auto" w:frame="1"/>
-          <w:shd w:val="clear" w:color="auto" w:fill="EFF0F1"/>
-        </w:rPr>
-        <w:t>init</w:t>
-      </w:r>
-      <w:proofErr w:type="spellEnd"/>
-    </w:p>
-    <w:p>
-      <w:pPr>
-        <w:pStyle w:val="HTMLPreformatted"/>
-        <w:shd w:val="clear" w:color="auto" w:fill="EFF0F1"/>
-        <w:textAlignment w:val="baseline"/>
-        <w:rPr>
-          <w:rStyle w:val="HTMLCode"/>
-          <w:rFonts w:ascii="Consolas" w:hAnsi="Consolas"/>
-          <w:color w:val="242729"/>
-          <w:bdr w:val="none" w:sz="0" w:space="0" w:color="auto" w:frame="1"/>
-          <w:shd w:val="clear" w:color="auto" w:fill="EFF0F1"/>
-        </w:rPr>
-      </w:pPr>
-      <w:proofErr w:type="spellStart"/>
-      <w:proofErr w:type="gramStart"/>
-      <w:r>
-        <w:rPr>
-          <w:rStyle w:val="HTMLCode"/>
-          <w:rFonts w:ascii="Consolas" w:hAnsi="Consolas"/>
-          <w:color w:val="242729"/>
-          <w:bdr w:val="none" w:sz="0" w:space="0" w:color="auto" w:frame="1"/>
-          <w:shd w:val="clear" w:color="auto" w:fill="EFF0F1"/>
-        </w:rPr>
-        <w:t>git</w:t>
-      </w:r>
-      <w:proofErr w:type="spellEnd"/>
-      <w:proofErr w:type="gramEnd"/>
-      <w:r>
-        <w:rPr>
-          <w:rStyle w:val="HTMLCode"/>
-          <w:rFonts w:ascii="Consolas" w:hAnsi="Consolas"/>
-          <w:color w:val="242729"/>
-          <w:bdr w:val="none" w:sz="0" w:space="0" w:color="auto" w:frame="1"/>
-          <w:shd w:val="clear" w:color="auto" w:fill="EFF0F1"/>
-        </w:rPr>
-        <w:t xml:space="preserve"> add README.md</w:t>
-      </w:r>
-    </w:p>
-    <w:p>
-      <w:pPr>
-        <w:pStyle w:val="HTMLPreformatted"/>
-        <w:shd w:val="clear" w:color="auto" w:fill="EFF0F1"/>
-        <w:textAlignment w:val="baseline"/>
-        <w:rPr>
-          <w:rStyle w:val="HTMLCode"/>
-          <w:rFonts w:ascii="Consolas" w:hAnsi="Consolas"/>
-          <w:color w:val="242729"/>
-          <w:bdr w:val="none" w:sz="0" w:space="0" w:color="auto" w:frame="1"/>
-          <w:shd w:val="clear" w:color="auto" w:fill="EFF0F1"/>
-        </w:rPr>
-      </w:pPr>
-      <w:proofErr w:type="spellStart"/>
-      <w:proofErr w:type="gramStart"/>
-      <w:r>
-        <w:rPr>
-          <w:rStyle w:val="HTMLCode"/>
-          <w:rFonts w:ascii="Consolas" w:hAnsi="Consolas"/>
-          <w:color w:val="242729"/>
-          <w:bdr w:val="none" w:sz="0" w:space="0" w:color="auto" w:frame="1"/>
-          <w:shd w:val="clear" w:color="auto" w:fill="EFF0F1"/>
-        </w:rPr>
-        <w:t>git</w:t>
-      </w:r>
-      <w:proofErr w:type="spellEnd"/>
-      <w:proofErr w:type="gramEnd"/>
-      <w:r>
-        <w:rPr>
-          <w:rStyle w:val="HTMLCode"/>
-          <w:rFonts w:ascii="Consolas" w:hAnsi="Consolas"/>
-          <w:color w:val="242729"/>
-          <w:bdr w:val="none" w:sz="0" w:space="0" w:color="auto" w:frame="1"/>
-          <w:shd w:val="clear" w:color="auto" w:fill="EFF0F1"/>
-        </w:rPr>
-        <w:t xml:space="preserve"> add .</w:t>
-      </w:r>
-    </w:p>
-    <w:p>
-      <w:pPr>
-        <w:pStyle w:val="HTMLPreformatted"/>
-        <w:shd w:val="clear" w:color="auto" w:fill="EFF0F1"/>
-        <w:textAlignment w:val="baseline"/>
-        <w:rPr>
-          <w:rStyle w:val="HTMLCode"/>
-          <w:rFonts w:ascii="Consolas" w:hAnsi="Consolas"/>
-          <w:color w:val="242729"/>
-          <w:bdr w:val="none" w:sz="0" w:space="0" w:color="auto" w:frame="1"/>
-          <w:shd w:val="clear" w:color="auto" w:fill="EFF0F1"/>
-        </w:rPr>
-      </w:pPr>
-      <w:proofErr w:type="spellStart"/>
-      <w:proofErr w:type="gramStart"/>
-      <w:r>
-        <w:rPr>
-          <w:rStyle w:val="HTMLCode"/>
-          <w:rFonts w:ascii="Consolas" w:hAnsi="Consolas"/>
-          <w:color w:val="242729"/>
-          <w:bdr w:val="none" w:sz="0" w:space="0" w:color="auto" w:frame="1"/>
-          <w:shd w:val="clear" w:color="auto" w:fill="EFF0F1"/>
-        </w:rPr>
-        <w:t>git</w:t>
-      </w:r>
-      <w:proofErr w:type="spellEnd"/>
-      <w:proofErr w:type="gramEnd"/>
-      <w:r>
-        <w:rPr>
-          <w:rStyle w:val="HTMLCode"/>
-          <w:rFonts w:ascii="Consolas" w:hAnsi="Consolas"/>
-          <w:color w:val="242729"/>
-          <w:bdr w:val="none" w:sz="0" w:space="0" w:color="auto" w:frame="1"/>
-          <w:shd w:val="clear" w:color="auto" w:fill="EFF0F1"/>
-        </w:rPr>
-        <w:t xml:space="preserve"> commit -m "first commit"</w:t>
-      </w:r>
-    </w:p>
-    <w:p>
-      <w:pPr>
-        <w:pStyle w:val="HTMLPreformatted"/>
-        <w:shd w:val="clear" w:color="auto" w:fill="EFF0F1"/>
-        <w:textAlignment w:val="baseline"/>
-        <w:rPr>
-          <w:rStyle w:val="HTMLCode"/>
-          <w:rFonts w:ascii="Consolas" w:hAnsi="Consolas"/>
-          <w:color w:val="242729"/>
-          <w:bdr w:val="none" w:sz="0" w:space="0" w:color="auto" w:frame="1"/>
-          <w:shd w:val="clear" w:color="auto" w:fill="EFF0F1"/>
-        </w:rPr>
-      </w:pPr>
-      <w:proofErr w:type="spellStart"/>
-      <w:proofErr w:type="gramStart"/>
-      <w:r>
-        <w:rPr>
-          <w:rStyle w:val="HTMLCode"/>
-          <w:rFonts w:ascii="Consolas" w:hAnsi="Consolas"/>
-          <w:color w:val="242729"/>
-          <w:bdr w:val="none" w:sz="0" w:space="0" w:color="auto" w:frame="1"/>
-          <w:shd w:val="clear" w:color="auto" w:fill="EFF0F1"/>
-        </w:rPr>
-        <w:t>git</w:t>
-      </w:r>
-      <w:proofErr w:type="spellEnd"/>
-      <w:proofErr w:type="gramEnd"/>
-      <w:r>
-        <w:rPr>
-          <w:rStyle w:val="HTMLCode"/>
-          <w:rFonts w:ascii="Consolas" w:hAnsi="Consolas"/>
-          <w:color w:val="242729"/>
-          <w:bdr w:val="none" w:sz="0" w:space="0" w:color="auto" w:frame="1"/>
-          <w:shd w:val="clear" w:color="auto" w:fill="EFF0F1"/>
-        </w:rPr>
-        <w:t xml:space="preserve"> remote add origin https://github.com/userName/repoName.git</w:t>
-      </w:r>
-    </w:p>
-    <w:p>
-      <w:pPr>
-        <w:pStyle w:val="HTMLPreformatted"/>
-        <w:shd w:val="clear" w:color="auto" w:fill="EFF0F1"/>
-        <w:textAlignment w:val="baseline"/>
-        <w:rPr>
-          <w:rFonts w:ascii="Consolas" w:hAnsi="Consolas"/>
-          <w:color w:val="242729"/>
-        </w:rPr>
-      </w:pPr>
-      <w:proofErr w:type="spellStart"/>
-      <w:proofErr w:type="gramStart"/>
-      <w:r>
-        <w:rPr>
-          <w:rStyle w:val="HTMLCode"/>
-          <w:rFonts w:ascii="Consolas" w:hAnsi="Consolas"/>
-          <w:color w:val="242729"/>
-          <w:bdr w:val="none" w:sz="0" w:space="0" w:color="auto" w:frame="1"/>
-          <w:shd w:val="clear" w:color="auto" w:fill="EFF0F1"/>
-        </w:rPr>
-        <w:t>git</w:t>
-      </w:r>
-      <w:proofErr w:type="spellEnd"/>
-      <w:proofErr w:type="gramEnd"/>
-      <w:r>
-        <w:rPr>
-          <w:rStyle w:val="HTMLCode"/>
-          <w:rFonts w:ascii="Consolas" w:hAnsi="Consolas"/>
-          <w:color w:val="242729"/>
-          <w:bdr w:val="none" w:sz="0" w:space="0" w:color="auto" w:frame="1"/>
-          <w:shd w:val="clear" w:color="auto" w:fill="EFF0F1"/>
-        </w:rPr>
-        <w:t xml:space="preserve"> push --force origin master</w:t>
+      <w:r>
+        <w:rPr>
+          <w:rStyle w:val="HTMLCode"/>
+          <w:rFonts w:ascii="Consolas" w:hAnsi="Consolas"/>
+          <w:color w:val="242729"/>
+          <w:bdr w:val="none" w:sz="0" w:space="0" w:color="auto" w:frame="1"/>
+          <w:shd w:val="clear" w:color="auto" w:fill="EFF0F1"/>
+        </w:rPr>
+        <w:t>git init</w:t>
+      </w:r>
+    </w:p>
+    <w:p>
+      <w:pPr>
+        <w:pStyle w:val="HTMLPreformatted"/>
+        <w:shd w:val="clear" w:color="auto" w:fill="EFF0F1"/>
+        <w:textAlignment w:val="baseline"/>
+        <w:rPr>
+          <w:rStyle w:val="HTMLCode"/>
+          <w:rFonts w:ascii="Consolas" w:hAnsi="Consolas"/>
+          <w:color w:val="242729"/>
+          <w:bdr w:val="none" w:sz="0" w:space="0" w:color="auto" w:frame="1"/>
+          <w:shd w:val="clear" w:color="auto" w:fill="EFF0F1"/>
+        </w:rPr>
+      </w:pPr>
+      <w:r>
+        <w:rPr>
+          <w:rStyle w:val="HTMLCode"/>
+          <w:rFonts w:ascii="Consolas" w:hAnsi="Consolas"/>
+          <w:color w:val="242729"/>
+          <w:bdr w:val="none" w:sz="0" w:space="0" w:color="auto" w:frame="1"/>
+          <w:shd w:val="clear" w:color="auto" w:fill="EFF0F1"/>
+        </w:rPr>
+        <w:t>git add README.md</w:t>
+      </w:r>
+    </w:p>
+    <w:p>
+      <w:pPr>
+        <w:pStyle w:val="HTMLPreformatted"/>
+        <w:shd w:val="clear" w:color="auto" w:fill="EFF0F1"/>
+        <w:textAlignment w:val="baseline"/>
+        <w:rPr>
+          <w:rStyle w:val="HTMLCode"/>
+          <w:rFonts w:ascii="Consolas" w:hAnsi="Consolas"/>
+          <w:color w:val="242729"/>
+          <w:bdr w:val="none" w:sz="0" w:space="0" w:color="auto" w:frame="1"/>
+          <w:shd w:val="clear" w:color="auto" w:fill="EFF0F1"/>
+        </w:rPr>
+      </w:pPr>
+      <w:r>
+        <w:rPr>
+          <w:rStyle w:val="HTMLCode"/>
+          <w:rFonts w:ascii="Consolas" w:hAnsi="Consolas"/>
+          <w:color w:val="242729"/>
+          <w:bdr w:val="none" w:sz="0" w:space="0" w:color="auto" w:frame="1"/>
+          <w:shd w:val="clear" w:color="auto" w:fill="EFF0F1"/>
+        </w:rPr>
+        <w:t>git add .</w:t>
+      </w:r>
+    </w:p>
+    <w:p>
+      <w:pPr>
+        <w:pStyle w:val="HTMLPreformatted"/>
+        <w:shd w:val="clear" w:color="auto" w:fill="EFF0F1"/>
+        <w:textAlignment w:val="baseline"/>
+        <w:rPr>
+          <w:rStyle w:val="HTMLCode"/>
+          <w:rFonts w:ascii="Consolas" w:hAnsi="Consolas"/>
+          <w:color w:val="242729"/>
+          <w:bdr w:val="none" w:sz="0" w:space="0" w:color="auto" w:frame="1"/>
+          <w:shd w:val="clear" w:color="auto" w:fill="EFF0F1"/>
+        </w:rPr>
+      </w:pPr>
+      <w:r>
+        <w:rPr>
+          <w:rStyle w:val="HTMLCode"/>
+          <w:rFonts w:ascii="Consolas" w:hAnsi="Consolas"/>
+          <w:color w:val="242729"/>
+          <w:bdr w:val="none" w:sz="0" w:space="0" w:color="auto" w:frame="1"/>
+          <w:shd w:val="clear" w:color="auto" w:fill="EFF0F1"/>
+        </w:rPr>
+        <w:t>git commit -m "first commit"</w:t>
+      </w:r>
+    </w:p>
+    <w:p>
+      <w:pPr>
+        <w:pStyle w:val="HTMLPreformatted"/>
+        <w:shd w:val="clear" w:color="auto" w:fill="EFF0F1"/>
+        <w:textAlignment w:val="baseline"/>
+        <w:rPr>
+          <w:rStyle w:val="HTMLCode"/>
+          <w:rFonts w:ascii="Consolas" w:hAnsi="Consolas"/>
+          <w:color w:val="242729"/>
+          <w:bdr w:val="none" w:sz="0" w:space="0" w:color="auto" w:frame="1"/>
+          <w:shd w:val="clear" w:color="auto" w:fill="EFF0F1"/>
+        </w:rPr>
+      </w:pPr>
+      <w:r>
+        <w:rPr>
+          <w:rStyle w:val="HTMLCode"/>
+          <w:rFonts w:ascii="Consolas" w:hAnsi="Consolas"/>
+          <w:color w:val="242729"/>
+          <w:bdr w:val="none" w:sz="0" w:space="0" w:color="auto" w:frame="1"/>
+          <w:shd w:val="clear" w:color="auto" w:fill="EFF0F1"/>
+        </w:rPr>
+        <w:t>git remote add origin https://github.com/userName/repoName.git</w:t>
+      </w:r>
+    </w:p>
+    <w:p>
+      <w:pPr>
+        <w:pStyle w:val="HTMLPreformatted"/>
+        <w:shd w:val="clear" w:color="auto" w:fill="EFF0F1"/>
+        <w:textAlignment w:val="baseline"/>
+        <w:rPr>
+          <w:rFonts w:ascii="Consolas" w:hAnsi="Consolas"/>
+          <w:color w:val="242729"/>
+        </w:rPr>
+      </w:pPr>
+      <w:r>
+        <w:rPr>
+          <w:rStyle w:val="HTMLCode"/>
+          <w:rFonts w:ascii="Consolas" w:hAnsi="Consolas"/>
+          <w:color w:val="242729"/>
+          <w:bdr w:val="none" w:sz="0" w:space="0" w:color="auto" w:frame="1"/>
+          <w:shd w:val="clear" w:color="auto" w:fill="EFF0F1"/>
+        </w:rPr>
+        <w:t>git push --force origin master</w:t>
       </w:r>
     </w:p>
     <w:p/>
@@ -517,14 +327,17 @@
       <w:r>
         <w:t xml:space="preserve">Push </w:t>
       </w:r>
-      <w:proofErr w:type="spellStart"/>
       <w:r>
         <w:t>Rejected</w:t>
       </w:r>
       <w:r>
+        <w:t xml:space="preserve"> Or Push from different location</w:t>
+      </w:r>
+      <w:bookmarkStart w:id="0" w:name="_GoBack"/>
+      <w:bookmarkEnd w:id="0"/>
+      <w:r>
         <w:t>:</w:t>
       </w:r>
-      <w:proofErr w:type="spellEnd"/>
     </w:p>
     <w:p>
       <w:pPr>
@@ -536,8 +349,6 @@
           <w:szCs w:val="32"/>
         </w:rPr>
       </w:pPr>
-      <w:proofErr w:type="spellStart"/>
-      <w:proofErr w:type="gramStart"/>
       <w:r>
         <w:rPr>
           <w:rStyle w:val="HTMLCode"/>
@@ -546,196 +357,93 @@
           <w:bdr w:val="none" w:sz="0" w:space="0" w:color="auto" w:frame="1"/>
           <w:shd w:val="clear" w:color="auto" w:fill="EFF0F1"/>
         </w:rPr>
-        <w:t>git</w:t>
-      </w:r>
-      <w:proofErr w:type="spellEnd"/>
-      <w:proofErr w:type="gramEnd"/>
-      <w:r>
-        <w:rPr>
-          <w:rStyle w:val="HTMLCode"/>
-          <w:rFonts w:ascii="Consolas" w:eastAsiaTheme="majorEastAsia" w:hAnsi="Consolas"/>
-          <w:color w:val="242729"/>
-          <w:bdr w:val="none" w:sz="0" w:space="0" w:color="auto" w:frame="1"/>
-          <w:shd w:val="clear" w:color="auto" w:fill="EFF0F1"/>
-        </w:rPr>
-        <w:t xml:space="preserve"> fetch origin </w:t>
-      </w:r>
-      <w:proofErr w:type="spellStart"/>
-      <w:r>
-        <w:rPr>
-          <w:rStyle w:val="HTMLCode"/>
-          <w:rFonts w:ascii="Consolas" w:eastAsiaTheme="majorEastAsia" w:hAnsi="Consolas"/>
-          <w:color w:val="242729"/>
-          <w:bdr w:val="none" w:sz="0" w:space="0" w:color="auto" w:frame="1"/>
-          <w:shd w:val="clear" w:color="auto" w:fill="EFF0F1"/>
-        </w:rPr>
-        <w:t>master:tmp</w:t>
-      </w:r>
-      <w:proofErr w:type="spellEnd"/>
-    </w:p>
-    <w:p>
-      <w:pPr>
-        <w:pStyle w:val="HTMLPreformatted"/>
-        <w:shd w:val="clear" w:color="auto" w:fill="EFF0F1"/>
-        <w:textAlignment w:val="baseline"/>
-        <w:rPr>
-          <w:rStyle w:val="HTMLCode"/>
-          <w:rFonts w:ascii="Consolas" w:hAnsi="Consolas"/>
-          <w:color w:val="242729"/>
-          <w:bdr w:val="none" w:sz="0" w:space="0" w:color="auto" w:frame="1"/>
-          <w:shd w:val="clear" w:color="auto" w:fill="EFF0F1"/>
-        </w:rPr>
-      </w:pPr>
-      <w:proofErr w:type="spellStart"/>
-      <w:proofErr w:type="gramStart"/>
-      <w:r>
-        <w:rPr>
-          <w:rStyle w:val="HTMLCode"/>
-          <w:rFonts w:ascii="Consolas" w:hAnsi="Consolas"/>
-          <w:color w:val="242729"/>
-          <w:bdr w:val="none" w:sz="0" w:space="0" w:color="auto" w:frame="1"/>
-          <w:shd w:val="clear" w:color="auto" w:fill="EFF0F1"/>
-        </w:rPr>
-        <w:t>git</w:t>
-      </w:r>
-      <w:proofErr w:type="spellEnd"/>
-      <w:proofErr w:type="gramEnd"/>
-      <w:r>
-        <w:rPr>
-          <w:rStyle w:val="HTMLCode"/>
-          <w:rFonts w:ascii="Consolas" w:hAnsi="Consolas"/>
-          <w:color w:val="242729"/>
-          <w:bdr w:val="none" w:sz="0" w:space="0" w:color="auto" w:frame="1"/>
-          <w:shd w:val="clear" w:color="auto" w:fill="EFF0F1"/>
-        </w:rPr>
-        <w:t xml:space="preserve"> rebase </w:t>
-      </w:r>
-      <w:proofErr w:type="spellStart"/>
-      <w:r>
-        <w:rPr>
-          <w:rStyle w:val="HTMLCode"/>
-          <w:rFonts w:ascii="Consolas" w:hAnsi="Consolas"/>
-          <w:color w:val="242729"/>
-          <w:bdr w:val="none" w:sz="0" w:space="0" w:color="auto" w:frame="1"/>
-          <w:shd w:val="clear" w:color="auto" w:fill="EFF0F1"/>
-        </w:rPr>
-        <w:t>tmp</w:t>
-      </w:r>
-      <w:proofErr w:type="spellEnd"/>
-    </w:p>
-    <w:p>
-      <w:pPr>
-        <w:pStyle w:val="HTMLPreformatted"/>
-        <w:shd w:val="clear" w:color="auto" w:fill="EFF0F1"/>
-        <w:textAlignment w:val="baseline"/>
-        <w:rPr>
-          <w:rStyle w:val="HTMLCode"/>
-          <w:rFonts w:ascii="Consolas" w:hAnsi="Consolas"/>
-          <w:color w:val="242729"/>
-          <w:bdr w:val="none" w:sz="0" w:space="0" w:color="auto" w:frame="1"/>
-          <w:shd w:val="clear" w:color="auto" w:fill="EFF0F1"/>
-        </w:rPr>
-      </w:pPr>
-      <w:proofErr w:type="spellStart"/>
-      <w:proofErr w:type="gramStart"/>
-      <w:r>
-        <w:rPr>
-          <w:rStyle w:val="HTMLCode"/>
-          <w:rFonts w:ascii="Consolas" w:hAnsi="Consolas"/>
-          <w:color w:val="242729"/>
-          <w:bdr w:val="none" w:sz="0" w:space="0" w:color="auto" w:frame="1"/>
-          <w:shd w:val="clear" w:color="auto" w:fill="EFF0F1"/>
-        </w:rPr>
-        <w:t>git</w:t>
-      </w:r>
-      <w:proofErr w:type="spellEnd"/>
-      <w:proofErr w:type="gramEnd"/>
-      <w:r>
-        <w:rPr>
-          <w:rStyle w:val="HTMLCode"/>
-          <w:rFonts w:ascii="Consolas" w:hAnsi="Consolas"/>
-          <w:color w:val="242729"/>
-          <w:bdr w:val="none" w:sz="0" w:space="0" w:color="auto" w:frame="1"/>
-          <w:shd w:val="clear" w:color="auto" w:fill="EFF0F1"/>
-        </w:rPr>
-        <w:t xml:space="preserve"> push origin </w:t>
-      </w:r>
-      <w:proofErr w:type="spellStart"/>
-      <w:r>
-        <w:rPr>
-          <w:rStyle w:val="HTMLCode"/>
-          <w:rFonts w:ascii="Consolas" w:hAnsi="Consolas"/>
-          <w:color w:val="242729"/>
-          <w:bdr w:val="none" w:sz="0" w:space="0" w:color="auto" w:frame="1"/>
-          <w:shd w:val="clear" w:color="auto" w:fill="EFF0F1"/>
-        </w:rPr>
-        <w:t>HEAD:master</w:t>
-      </w:r>
-      <w:proofErr w:type="spellEnd"/>
-    </w:p>
-    <w:p>
-      <w:pPr>
-        <w:pStyle w:val="HTMLPreformatted"/>
-        <w:shd w:val="clear" w:color="auto" w:fill="EFF0F1"/>
-        <w:textAlignment w:val="baseline"/>
-        <w:rPr>
-          <w:rStyle w:val="HTMLCode"/>
-          <w:rFonts w:ascii="Consolas" w:hAnsi="Consolas"/>
-          <w:color w:val="242729"/>
-          <w:bdr w:val="none" w:sz="0" w:space="0" w:color="auto" w:frame="1"/>
-          <w:shd w:val="clear" w:color="auto" w:fill="EFF0F1"/>
-        </w:rPr>
-      </w:pPr>
-      <w:proofErr w:type="spellStart"/>
-      <w:proofErr w:type="gramStart"/>
-      <w:r>
-        <w:rPr>
-          <w:rStyle w:val="HTMLCode"/>
-          <w:rFonts w:ascii="Consolas" w:hAnsi="Consolas"/>
-          <w:color w:val="242729"/>
-          <w:bdr w:val="none" w:sz="0" w:space="0" w:color="auto" w:frame="1"/>
-          <w:shd w:val="clear" w:color="auto" w:fill="EFF0F1"/>
-        </w:rPr>
-        <w:t>git</w:t>
-      </w:r>
-      <w:proofErr w:type="spellEnd"/>
-      <w:proofErr w:type="gramEnd"/>
-      <w:r>
-        <w:rPr>
-          <w:rStyle w:val="HTMLCode"/>
-          <w:rFonts w:ascii="Consolas" w:hAnsi="Consolas"/>
-          <w:color w:val="242729"/>
-          <w:bdr w:val="none" w:sz="0" w:space="0" w:color="auto" w:frame="1"/>
-          <w:shd w:val="clear" w:color="auto" w:fill="EFF0F1"/>
-        </w:rPr>
-        <w:t xml:space="preserve"> branch -D </w:t>
-      </w:r>
-      <w:proofErr w:type="spellStart"/>
-      <w:r>
-        <w:rPr>
-          <w:rStyle w:val="HTMLCode"/>
-          <w:rFonts w:ascii="Consolas" w:hAnsi="Consolas"/>
-          <w:color w:val="242729"/>
-          <w:bdr w:val="none" w:sz="0" w:space="0" w:color="auto" w:frame="1"/>
-          <w:shd w:val="clear" w:color="auto" w:fill="EFF0F1"/>
-        </w:rPr>
-        <w:t>tmp</w:t>
-      </w:r>
-      <w:proofErr w:type="spellEnd"/>
-    </w:p>
-    <w:p>
-      <w:pPr>
-        <w:pStyle w:val="HTMLPreformatted"/>
-        <w:shd w:val="clear" w:color="auto" w:fill="EFF0F1"/>
-        <w:textAlignment w:val="baseline"/>
-        <w:rPr>
-          <w:rFonts w:ascii="Consolas" w:hAnsi="Consolas"/>
-          <w:color w:val="242729"/>
-        </w:rPr>
-      </w:pPr>
-    </w:p>
-    <w:p>
-      <w:proofErr w:type="gramStart"/>
+        <w:t>git fetch origin master:tmp</w:t>
+      </w:r>
+    </w:p>
+    <w:p>
+      <w:pPr>
+        <w:pStyle w:val="HTMLPreformatted"/>
+        <w:shd w:val="clear" w:color="auto" w:fill="EFF0F1"/>
+        <w:textAlignment w:val="baseline"/>
+        <w:rPr>
+          <w:rStyle w:val="HTMLCode"/>
+          <w:rFonts w:ascii="Consolas" w:hAnsi="Consolas"/>
+          <w:color w:val="242729"/>
+          <w:bdr w:val="none" w:sz="0" w:space="0" w:color="auto" w:frame="1"/>
+          <w:shd w:val="clear" w:color="auto" w:fill="EFF0F1"/>
+        </w:rPr>
+      </w:pPr>
+      <w:r>
+        <w:rPr>
+          <w:rStyle w:val="HTMLCode"/>
+          <w:rFonts w:ascii="Consolas" w:hAnsi="Consolas"/>
+          <w:color w:val="242729"/>
+          <w:bdr w:val="none" w:sz="0" w:space="0" w:color="auto" w:frame="1"/>
+          <w:shd w:val="clear" w:color="auto" w:fill="EFF0F1"/>
+        </w:rPr>
+        <w:t>git rebase tmp</w:t>
+      </w:r>
+    </w:p>
+    <w:p>
+      <w:pPr>
+        <w:pStyle w:val="HTMLPreformatted"/>
+        <w:shd w:val="clear" w:color="auto" w:fill="EFF0F1"/>
+        <w:textAlignment w:val="baseline"/>
+        <w:rPr>
+          <w:rStyle w:val="HTMLCode"/>
+          <w:rFonts w:ascii="Consolas" w:hAnsi="Consolas"/>
+          <w:color w:val="242729"/>
+          <w:bdr w:val="none" w:sz="0" w:space="0" w:color="auto" w:frame="1"/>
+          <w:shd w:val="clear" w:color="auto" w:fill="EFF0F1"/>
+        </w:rPr>
+      </w:pPr>
+      <w:r>
+        <w:rPr>
+          <w:rStyle w:val="HTMLCode"/>
+          <w:rFonts w:ascii="Consolas" w:hAnsi="Consolas"/>
+          <w:color w:val="242729"/>
+          <w:bdr w:val="none" w:sz="0" w:space="0" w:color="auto" w:frame="1"/>
+          <w:shd w:val="clear" w:color="auto" w:fill="EFF0F1"/>
+        </w:rPr>
+        <w:t>git push origin HEAD:master</w:t>
+      </w:r>
+    </w:p>
+    <w:p>
+      <w:pPr>
+        <w:pStyle w:val="HTMLPreformatted"/>
+        <w:shd w:val="clear" w:color="auto" w:fill="EFF0F1"/>
+        <w:textAlignment w:val="baseline"/>
+        <w:rPr>
+          <w:rStyle w:val="HTMLCode"/>
+          <w:rFonts w:ascii="Consolas" w:hAnsi="Consolas"/>
+          <w:color w:val="242729"/>
+          <w:bdr w:val="none" w:sz="0" w:space="0" w:color="auto" w:frame="1"/>
+          <w:shd w:val="clear" w:color="auto" w:fill="EFF0F1"/>
+        </w:rPr>
+      </w:pPr>
+      <w:r>
+        <w:rPr>
+          <w:rStyle w:val="HTMLCode"/>
+          <w:rFonts w:ascii="Consolas" w:hAnsi="Consolas"/>
+          <w:color w:val="242729"/>
+          <w:bdr w:val="none" w:sz="0" w:space="0" w:color="auto" w:frame="1"/>
+          <w:shd w:val="clear" w:color="auto" w:fill="EFF0F1"/>
+        </w:rPr>
+        <w:t>git branch -D tmp</w:t>
+      </w:r>
+    </w:p>
+    <w:p>
+      <w:pPr>
+        <w:pStyle w:val="HTMLPreformatted"/>
+        <w:shd w:val="clear" w:color="auto" w:fill="EFF0F1"/>
+        <w:textAlignment w:val="baseline"/>
+        <w:rPr>
+          <w:rFonts w:ascii="Consolas" w:hAnsi="Consolas"/>
+          <w:color w:val="242729"/>
+        </w:rPr>
+      </w:pPr>
+    </w:p>
+    <w:p>
       <w:r>
         <w:rPr>
           <w:rFonts w:ascii="Arial" w:hAnsi="Arial" w:cs="Arial"/>
@@ -743,57 +451,7 @@
           <w:sz w:val="23"/>
           <w:szCs w:val="23"/>
         </w:rPr>
-        <w:t>pull</w:t>
-      </w:r>
-      <w:proofErr w:type="gramEnd"/>
-      <w:r>
-        <w:rPr>
-          <w:rFonts w:ascii="Arial" w:hAnsi="Arial" w:cs="Arial"/>
-          <w:color w:val="242729"/>
-          <w:sz w:val="23"/>
-          <w:szCs w:val="23"/>
-        </w:rPr>
-        <w:t xml:space="preserve"> is always the right approach but one exception could be when you are trying to convert a none-</w:t>
-      </w:r>
-      <w:proofErr w:type="spellStart"/>
-      <w:r>
-        <w:rPr>
-          <w:rFonts w:ascii="Arial" w:hAnsi="Arial" w:cs="Arial"/>
-          <w:color w:val="242729"/>
-          <w:sz w:val="23"/>
-          <w:szCs w:val="23"/>
-        </w:rPr>
-        <w:t>Git</w:t>
-      </w:r>
-      <w:proofErr w:type="spellEnd"/>
-      <w:r>
-        <w:rPr>
-          <w:rFonts w:ascii="Arial" w:hAnsi="Arial" w:cs="Arial"/>
-          <w:color w:val="242729"/>
-          <w:sz w:val="23"/>
-          <w:szCs w:val="23"/>
-        </w:rPr>
-        <w:t xml:space="preserve"> file system to a </w:t>
-      </w:r>
-      <w:proofErr w:type="spellStart"/>
-      <w:r>
-        <w:rPr>
-          <w:rFonts w:ascii="Arial" w:hAnsi="Arial" w:cs="Arial"/>
-          <w:color w:val="242729"/>
-          <w:sz w:val="23"/>
-          <w:szCs w:val="23"/>
-        </w:rPr>
-        <w:t>Github</w:t>
-      </w:r>
-      <w:proofErr w:type="spellEnd"/>
-      <w:r>
-        <w:rPr>
-          <w:rFonts w:ascii="Arial" w:hAnsi="Arial" w:cs="Arial"/>
-          <w:color w:val="242729"/>
-          <w:sz w:val="23"/>
-          <w:szCs w:val="23"/>
-        </w:rPr>
-        <w:t xml:space="preserve"> repository. There you would have to force the first commit in.</w:t>
+        <w:t>pull is always the right approach but one exception could be when you are trying to convert a none-Git file system to a Github repository. There you would have to force the first commit in.</w:t>
       </w:r>
     </w:p>
     <w:p>
@@ -836,33 +494,7 @@
           <w:bdr w:val="none" w:sz="0" w:space="0" w:color="auto" w:frame="1"/>
           <w:shd w:val="clear" w:color="auto" w:fill="EFF0F1"/>
         </w:rPr>
-        <w:t xml:space="preserve">$ </w:t>
-      </w:r>
-      <w:proofErr w:type="spellStart"/>
-      <w:proofErr w:type="gramStart"/>
-      <w:r>
-        <w:rPr>
-          <w:rFonts w:ascii="Consolas" w:hAnsi="Consolas" w:cs="Courier New"/>
-          <w:color w:val="242729"/>
-          <w:sz w:val="20"/>
-          <w:szCs w:val="20"/>
-          <w:bdr w:val="none" w:sz="0" w:space="0" w:color="auto" w:frame="1"/>
-          <w:shd w:val="clear" w:color="auto" w:fill="EFF0F1"/>
-        </w:rPr>
-        <w:t>git</w:t>
-      </w:r>
-      <w:proofErr w:type="spellEnd"/>
-      <w:proofErr w:type="gramEnd"/>
-      <w:r>
-        <w:rPr>
-          <w:rFonts w:ascii="Consolas" w:hAnsi="Consolas" w:cs="Courier New"/>
-          <w:color w:val="242729"/>
-          <w:sz w:val="20"/>
-          <w:szCs w:val="20"/>
-          <w:bdr w:val="none" w:sz="0" w:space="0" w:color="auto" w:frame="1"/>
-          <w:shd w:val="clear" w:color="auto" w:fill="EFF0F1"/>
-        </w:rPr>
-        <w:t xml:space="preserve"> push origin master --force </w:t>
+        <w:t xml:space="preserve">$ git push origin master --force </w:t>
       </w:r>
     </w:p>
     <w:p>
@@ -877,7 +509,6 @@
           <w:szCs w:val="23"/>
         </w:rPr>
       </w:pPr>
-      <w:proofErr w:type="gramStart"/>
       <w:r>
         <w:rPr>
           <w:rFonts w:ascii="Arial" w:hAnsi="Arial" w:cs="Arial"/>
@@ -887,7 +518,6 @@
         </w:rPr>
         <w:t>or</w:t>
       </w:r>
-      <w:proofErr w:type="gramEnd"/>
     </w:p>
     <w:p>
       <w:pPr>
@@ -927,33 +557,7 @@
           <w:bdr w:val="none" w:sz="0" w:space="0" w:color="auto" w:frame="1"/>
           <w:shd w:val="clear" w:color="auto" w:fill="EFF0F1"/>
         </w:rPr>
-        <w:t xml:space="preserve">$ </w:t>
-      </w:r>
-      <w:proofErr w:type="spellStart"/>
-      <w:proofErr w:type="gramStart"/>
-      <w:r>
-        <w:rPr>
-          <w:rFonts w:ascii="Consolas" w:hAnsi="Consolas" w:cs="Courier New"/>
-          <w:color w:val="242729"/>
-          <w:sz w:val="20"/>
-          <w:szCs w:val="20"/>
-          <w:bdr w:val="none" w:sz="0" w:space="0" w:color="auto" w:frame="1"/>
-          <w:shd w:val="clear" w:color="auto" w:fill="EFF0F1"/>
-        </w:rPr>
-        <w:t>git</w:t>
-      </w:r>
-      <w:proofErr w:type="spellEnd"/>
-      <w:proofErr w:type="gramEnd"/>
-      <w:r>
-        <w:rPr>
-          <w:rFonts w:ascii="Consolas" w:hAnsi="Consolas" w:cs="Courier New"/>
-          <w:color w:val="242729"/>
-          <w:sz w:val="20"/>
-          <w:szCs w:val="20"/>
-          <w:bdr w:val="none" w:sz="0" w:space="0" w:color="auto" w:frame="1"/>
-          <w:shd w:val="clear" w:color="auto" w:fill="EFF0F1"/>
-        </w:rPr>
-        <w:t xml:space="preserve"> push origin master -f</w:t>
+        <w:t>$ git push origin master -f</w:t>
       </w:r>
     </w:p>
     <w:p/>
